--- a/assignments/week_9/Parker520Week9_assignment6.docx
+++ b/assignments/week_9/Parker520Week9_assignment6.docx
@@ -252,7 +252,7 @@
         <w:rPr>
           <w:rStyle w:val="NormalTok"/>
         </w:rPr>
-        <w:t xml:space="preserve">age</w:t>
+        <w:t xml:space="preserve">earn</w:t>
       </w:r>
       <w:r>
         <w:rPr>
@@ -276,7 +276,7 @@
         <w:rPr>
           <w:rStyle w:val="NormalTok"/>
         </w:rPr>
-        <w:t xml:space="preserve">earn)</w:t>
+        <w:t xml:space="preserve">age)</w:t>
       </w:r>
     </w:p>
     <w:bookmarkEnd w:id="25"/>
@@ -341,7 +341,7 @@
         <w:rPr>
           <w:rStyle w:val="VerbatimChar"/>
         </w:rPr>
-        <w:t xml:space="preserve">## lm(formula = heights_df$age ~ heights_df$earn)</w:t>
+        <w:t xml:space="preserve">## lm(formula = heights_df$earn ~ heights_df$age)</w:t>
       </w:r>
       <w:r>
         <w:br/>
@@ -368,16 +368,16 @@
         <w:rPr>
           <w:rStyle w:val="VerbatimChar"/>
         </w:rPr>
-        <w:t xml:space="preserve">##     Min      1Q  Median      3Q     Max </w:t>
-      </w:r>
-      <w:r>
-        <w:br/>
-      </w:r>
-      <w:r>
-        <w:rPr>
-          <w:rStyle w:val="VerbatimChar"/>
-        </w:rPr>
-        <w:t xml:space="preserve">## -25.150 -12.160  -3.840   8.712  49.566 </w:t>
+        <w:t xml:space="preserve">##    Min     1Q Median     3Q    Max </w:t>
+      </w:r>
+      <w:r>
+        <w:br/>
+      </w:r>
+      <w:r>
+        <w:rPr>
+          <w:rStyle w:val="VerbatimChar"/>
+        </w:rPr>
+        <w:t xml:space="preserve">## -25098 -12622  -3667   6883 177579 </w:t>
       </w:r>
       <w:r>
         <w:br/>
@@ -404,25 +404,25 @@
         <w:rPr>
           <w:rStyle w:val="VerbatimChar"/>
         </w:rPr>
-        <w:t xml:space="preserve">##                  Estimate Std. Error t value Pr(&gt;|t|)    </w:t>
-      </w:r>
-      <w:r>
-        <w:br/>
-      </w:r>
-      <w:r>
-        <w:rPr>
-          <w:rStyle w:val="VerbatimChar"/>
-        </w:rPr>
-        <w:t xml:space="preserve">## (Intercept)     3.985e+01  7.122e-01  55.954  &lt; 2e-16 ***</w:t>
-      </w:r>
-      <w:r>
-        <w:br/>
-      </w:r>
-      <w:r>
-        <w:rPr>
-          <w:rStyle w:val="VerbatimChar"/>
-        </w:rPr>
-        <w:t xml:space="preserve">## heights_df$earn 6.601e-05  2.354e-05   2.804  0.00514 ** </w:t>
+        <w:t xml:space="preserve">##                Estimate Std. Error t value Pr(&gt;|t|)    </w:t>
+      </w:r>
+      <w:r>
+        <w:br/>
+      </w:r>
+      <w:r>
+        <w:rPr>
+          <w:rStyle w:val="VerbatimChar"/>
+        </w:rPr>
+        <w:t xml:space="preserve">## (Intercept)    19041.53    1571.26  12.119  &lt; 2e-16 ***</w:t>
+      </w:r>
+      <w:r>
+        <w:br/>
+      </w:r>
+      <w:r>
+        <w:rPr>
+          <w:rStyle w:val="VerbatimChar"/>
+        </w:rPr>
+        <w:t xml:space="preserve">## heights_df$age    99.41      35.46   2.804  0.00514 ** </w:t>
       </w:r>
       <w:r>
         <w:br/>
@@ -458,7 +458,7 @@
         <w:rPr>
           <w:rStyle w:val="VerbatimChar"/>
         </w:rPr>
-        <w:t xml:space="preserve">## Residual standard error: 15.82 on 1190 degrees of freedom</w:t>
+        <w:t xml:space="preserve">## Residual standard error: 19420 on 1190 degrees of freedom</w:t>
       </w:r>
       <w:r>
         <w:br/>
@@ -1119,7 +1119,7 @@
         <w:rPr>
           <w:rStyle w:val="VerbatimChar"/>
         </w:rPr>
-        <w:t xml:space="preserve">## [1] 6.36801e+11</w:t>
+        <w:t xml:space="preserve">## [1] 2963111900</w:t>
       </w:r>
     </w:p>
     <w:bookmarkEnd w:id="33"/>
@@ -1271,7 +1271,7 @@
         <w:rPr>
           <w:rStyle w:val="VerbatimChar"/>
         </w:rPr>
-        <w:t xml:space="preserve">## [1] 1.088333e+12</w:t>
+        <w:t xml:space="preserve">## [1] 448628772037</w:t>
       </w:r>
     </w:p>
     <w:bookmarkEnd w:id="35"/>
@@ -1336,7 +1336,7 @@
         <w:rPr>
           <w:rStyle w:val="VerbatimChar"/>
         </w:rPr>
-        <w:t xml:space="preserve">## [1] 1.410125</w:t>
+        <w:t xml:space="preserve">## [1] 0.006561482</w:t>
       </w:r>
     </w:p>
     <w:bookmarkEnd w:id="36"/>
@@ -1712,7 +1712,7 @@
         <w:rPr>
           <w:rStyle w:val="VerbatimChar"/>
         </w:rPr>
-        <w:t xml:space="preserve">## [1] 6.36801e+11</w:t>
+        <w:t xml:space="preserve">## [1] 2963111900</w:t>
       </w:r>
     </w:p>
     <w:bookmarkEnd w:id="42"/>
@@ -1777,7 +1777,7 @@
         <w:rPr>
           <w:rStyle w:val="VerbatimChar"/>
         </w:rPr>
-        <w:t xml:space="preserve">## [1] 914565780</w:t>
+        <w:t xml:space="preserve">## [1] 376998968</w:t>
       </w:r>
     </w:p>
     <w:bookmarkEnd w:id="43"/>
@@ -1907,7 +1907,7 @@
         <w:rPr>
           <w:rStyle w:val="VerbatimChar"/>
         </w:rPr>
-        <w:t xml:space="preserve">## [1] 696.2878</w:t>
+        <w:t xml:space="preserve">## [1] 7.859735</w:t>
       </w:r>
     </w:p>
     <w:bookmarkEnd w:id="45"/>
@@ -2062,7 +2062,7 @@
         <w:rPr>
           <w:rStyle w:val="VerbatimChar"/>
         </w:rPr>
-        <w:t xml:space="preserve">## [1] 1.41047</w:t>
+        <w:t xml:space="preserve">## [1] 0.005726659</w:t>
       </w:r>
     </w:p>
     <w:bookmarkEnd w:id="46"/>
@@ -2139,7 +2139,7 @@
         <w:rPr>
           <w:rStyle w:val="VerbatimChar"/>
         </w:rPr>
-        <w:t xml:space="preserve">## [1] 3.339188e-121</w:t>
+        <w:t xml:space="preserve">## [1] 0.005136826</w:t>
       </w:r>
     </w:p>
     <w:p>
